--- a/Карточки/Карточка - Ashama.docx
+++ b/Карточки/Карточка - Ashama.docx
@@ -58,7 +58,6 @@
         </w:rPr>
         <w:t xml:space="preserve"> гильдии </w:t>
       </w:r>
-      <w:proofErr w:type="spellStart"/>
       <w:r>
         <w:rPr>
           <w:rFonts w:ascii="Times New Roman" w:eastAsia="Times New Roman" w:hAnsi="Times New Roman" w:cs="Times New Roman"/>
@@ -67,7 +66,6 @@
         </w:rPr>
         <w:t>HollowGuardian</w:t>
       </w:r>
-      <w:proofErr w:type="spellEnd"/>
     </w:p>
     <w:p>
       <w:pPr>
@@ -93,7 +91,6 @@
         </w:rPr>
         <w:t xml:space="preserve"> - </w:t>
       </w:r>
-      <w:proofErr w:type="spellStart"/>
       <w:r>
         <w:rPr>
           <w:rFonts w:ascii="Times New Roman" w:hAnsi="Times New Roman" w:cs="Times New Roman"/>
@@ -101,7 +98,6 @@
         </w:rPr>
         <w:t>Ashama</w:t>
       </w:r>
-      <w:proofErr w:type="spellEnd"/>
     </w:p>
     <w:p>
       <w:pPr>
@@ -349,8 +345,29 @@
                 <w:sz w:val="24"/>
               </w:rPr>
             </w:pPr>
+            <w:r>
+              <w:rPr>
+                <w:rFonts w:ascii="Times New Roman" w:eastAsia="Times New Roman" w:hAnsi="Times New Roman" w:cs="Times New Roman"/>
+                <w:sz w:val="32"/>
+              </w:rPr>
+              <w:t>3651</w:t>
+            </w:r>
+            <w:r>
+              <w:rPr>
+                <w:rFonts w:ascii="Times New Roman" w:eastAsia="Times New Roman" w:hAnsi="Times New Roman" w:cs="Times New Roman"/>
+                <w:sz w:val="32"/>
+              </w:rPr>
+              <w:t xml:space="preserve"> </w:t>
+            </w:r>
             <w:bookmarkStart w:id="0" w:name="_GoBack"/>
             <w:bookmarkEnd w:id="0"/>
+            <w:r>
+              <w:rPr>
+                <w:rFonts w:ascii="Times New Roman" w:eastAsia="Times New Roman" w:hAnsi="Times New Roman" w:cs="Times New Roman"/>
+                <w:sz w:val="32"/>
+              </w:rPr>
+              <w:t>кк</w:t>
+            </w:r>
           </w:p>
         </w:tc>
         <w:tc>
@@ -366,6 +383,13 @@
                 <w:sz w:val="24"/>
               </w:rPr>
             </w:pPr>
+            <w:r>
+              <w:rPr>
+                <w:rFonts w:ascii="Times New Roman" w:eastAsia="Times New Roman" w:hAnsi="Times New Roman" w:cs="Times New Roman"/>
+                <w:sz w:val="32"/>
+              </w:rPr>
+              <w:t>5</w:t>
+            </w:r>
           </w:p>
         </w:tc>
         <w:tc>
